--- a/Отчёт.docx
+++ b/Отчёт.docx
@@ -242,42 +242,6 @@
         </w:drawing>
       </w:r>
     </w:p>
-    <w:p/>
-    <w:p>
-      <w:pPr>
-        <w:rPr>
-          <w:lang w:val="en-US"/>
-        </w:rPr>
-      </w:pPr>
-      <w:r>
-        <w:t>L</w:t>
-      </w:r>
-      <w:r>
-        <w:rPr>
-          <w:lang w:val="en-US"/>
-        </w:rPr>
-        <w:t xml:space="preserve"> 1</w:t>
-      </w:r>
-      <w:r>
-        <w:t>.</w:t>
-      </w:r>
-      <w:r>
-        <w:rPr>
-          <w:lang w:val="en-US"/>
-        </w:rPr>
-        <w:t>1</w:t>
-      </w:r>
-    </w:p>
-    <w:p>
-      <w:proofErr w:type="gramStart"/>
-      <w:r>
-        <w:t>1)Прошёл</w:t>
-      </w:r>
-      <w:proofErr w:type="gramEnd"/>
-      <w:r>
-        <w:t xml:space="preserve"> игру</w:t>
-      </w:r>
-    </w:p>
     <w:p>
       <w:r>
         <w:rPr>
@@ -285,10 +249,10 @@
           <w:lang w:eastAsia="ru-RU"/>
         </w:rPr>
         <w:drawing>
-          <wp:inline distT="0" distB="0" distL="0" distR="0" wp14:anchorId="5AA2C9E7" wp14:editId="4146A179">
+          <wp:inline distT="0" distB="0" distL="0" distR="0" wp14:anchorId="2E57579A" wp14:editId="71E0C485">
             <wp:extent cx="5940425" cy="3341370"/>
             <wp:effectExtent l="0" t="0" r="3175" b="0"/>
-            <wp:docPr id="4" name="Рисунок 4"/>
+            <wp:docPr id="6" name="Рисунок 6"/>
             <wp:cNvGraphicFramePr>
               <a:graphicFrameLocks xmlns:a="http://schemas.openxmlformats.org/drawingml/2006/main" noChangeAspect="1"/>
             </wp:cNvGraphicFramePr>
@@ -320,34 +284,110 @@
           </wp:inline>
         </w:drawing>
       </w:r>
-    </w:p>
-    <w:p/>
-    <w:p>
-      <w:r>
-        <w:rPr>
-          <w:lang w:val="en-US"/>
-        </w:rPr>
-        <w:t>L 1.2</w:t>
-      </w:r>
-    </w:p>
-    <w:p>
-      <w:pPr>
-        <w:rPr>
-          <w:lang w:val="en-US"/>
-        </w:rPr>
-      </w:pPr>
-      <w:r>
-        <w:lastRenderedPageBreak/>
-        <w:t xml:space="preserve">1)Сделал своё имя и фамилию в </w:t>
-      </w:r>
-      <w:r>
-        <w:rPr>
-          <w:lang w:val="en-US"/>
-        </w:rPr>
-        <w:t>brainF</w:t>
-      </w:r>
       <w:bookmarkStart w:id="0" w:name="_GoBack"/>
       <w:bookmarkEnd w:id="0"/>
+    </w:p>
+    <w:p>
+      <w:pPr>
+        <w:rPr>
+          <w:lang w:val="en-US"/>
+        </w:rPr>
+      </w:pPr>
+      <w:r>
+        <w:t>L</w:t>
+      </w:r>
+      <w:r>
+        <w:rPr>
+          <w:lang w:val="en-US"/>
+        </w:rPr>
+        <w:t xml:space="preserve"> 1</w:t>
+      </w:r>
+      <w:r>
+        <w:t>.</w:t>
+      </w:r>
+      <w:r>
+        <w:rPr>
+          <w:lang w:val="en-US"/>
+        </w:rPr>
+        <w:t>1</w:t>
+      </w:r>
+    </w:p>
+    <w:p>
+      <w:proofErr w:type="gramStart"/>
+      <w:r>
+        <w:t>1)Прошёл</w:t>
+      </w:r>
+      <w:proofErr w:type="gramEnd"/>
+      <w:r>
+        <w:t xml:space="preserve"> игру</w:t>
+      </w:r>
+    </w:p>
+    <w:p>
+      <w:r>
+        <w:rPr>
+          <w:noProof/>
+          <w:lang w:eastAsia="ru-RU"/>
+        </w:rPr>
+        <w:lastRenderedPageBreak/>
+        <w:drawing>
+          <wp:inline distT="0" distB="0" distL="0" distR="0" wp14:anchorId="5AA2C9E7" wp14:editId="4146A179">
+            <wp:extent cx="5940425" cy="3341370"/>
+            <wp:effectExtent l="0" t="0" r="3175" b="0"/>
+            <wp:docPr id="4" name="Рисунок 4"/>
+            <wp:cNvGraphicFramePr>
+              <a:graphicFrameLocks xmlns:a="http://schemas.openxmlformats.org/drawingml/2006/main" noChangeAspect="1"/>
+            </wp:cNvGraphicFramePr>
+            <a:graphic xmlns:a="http://schemas.openxmlformats.org/drawingml/2006/main">
+              <a:graphicData uri="http://schemas.openxmlformats.org/drawingml/2006/picture">
+                <pic:pic xmlns:pic="http://schemas.openxmlformats.org/drawingml/2006/picture">
+                  <pic:nvPicPr>
+                    <pic:cNvPr id="1" name=""/>
+                    <pic:cNvPicPr/>
+                  </pic:nvPicPr>
+                  <pic:blipFill>
+                    <a:blip r:embed="rId9"/>
+                    <a:stretch>
+                      <a:fillRect/>
+                    </a:stretch>
+                  </pic:blipFill>
+                  <pic:spPr>
+                    <a:xfrm>
+                      <a:off x="0" y="0"/>
+                      <a:ext cx="5940425" cy="3341370"/>
+                    </a:xfrm>
+                    <a:prstGeom prst="rect">
+                      <a:avLst/>
+                    </a:prstGeom>
+                  </pic:spPr>
+                </pic:pic>
+              </a:graphicData>
+            </a:graphic>
+          </wp:inline>
+        </w:drawing>
+      </w:r>
+    </w:p>
+    <w:p/>
+    <w:p>
+      <w:r>
+        <w:rPr>
+          <w:lang w:val="en-US"/>
+        </w:rPr>
+        <w:t>L</w:t>
+      </w:r>
+      <w:r>
+        <w:t xml:space="preserve"> 1.2</w:t>
+      </w:r>
+    </w:p>
+    <w:p>
+      <w:r>
+        <w:t xml:space="preserve">1)Сделал своё имя и фамилию в </w:t>
+      </w:r>
+      <w:r>
+        <w:rPr>
+          <w:lang w:val="en-US"/>
+        </w:rPr>
+        <w:t>brainF</w:t>
+      </w:r>
       <w:r>
         <w:rPr>
           <w:noProof/>
@@ -371,7 +411,7 @@
                     </pic:cNvPicPr>
                   </pic:nvPicPr>
                   <pic:blipFill>
-                    <a:blip r:embed="rId9" cstate="print">
+                    <a:blip r:embed="rId10" cstate="print">
                       <a:extLst>
                         <a:ext uri="{28A0092B-C50C-407E-A947-70E740481C1C}">
                           <a14:useLocalDpi xmlns:a14="http://schemas.microsoft.com/office/drawing/2010/main" val="0"/>

--- a/Отчёт.docx
+++ b/Отчёт.docx
@@ -15,7 +15,21 @@
         <w:t xml:space="preserve"> работе</w:t>
       </w:r>
     </w:p>
-    <w:p/>
+    <w:p>
+      <w:r>
+        <w:t>Веселов Илья 2ИСИП-419</w:t>
+      </w:r>
+      <w:r>
+        <w:t xml:space="preserve"> </w:t>
+      </w:r>
+    </w:p>
+    <w:p>
+      <w:r>
+        <w:t>Основы алгоритмизации и программирования</w:t>
+      </w:r>
+      <w:bookmarkStart w:id="0" w:name="_GoBack"/>
+      <w:bookmarkEnd w:id="0"/>
+    </w:p>
     <w:p>
       <w:r>
         <w:rPr>
@@ -183,6 +197,7 @@
         <w:rPr>
           <w:lang w:val="en-US"/>
         </w:rPr>
+        <w:lastRenderedPageBreak/>
         <w:t>3)</w:t>
       </w:r>
       <w:r>
@@ -204,7 +219,6 @@
           <w:noProof/>
           <w:lang w:eastAsia="ru-RU"/>
         </w:rPr>
-        <w:lastRenderedPageBreak/>
         <w:drawing>
           <wp:inline distT="0" distB="0" distL="0" distR="0" wp14:anchorId="2E51FB1D" wp14:editId="472E405B">
             <wp:extent cx="5940425" cy="3341370"/>
@@ -284,8 +298,6 @@
           </wp:inline>
         </w:drawing>
       </w:r>
-      <w:bookmarkStart w:id="0" w:name="_GoBack"/>
-      <w:bookmarkEnd w:id="0"/>
     </w:p>
     <w:p>
       <w:pPr>

--- a/Отчёт.docx
+++ b/Отчёт.docx
@@ -27,10 +27,11 @@
       <w:r>
         <w:t>Основы алгоритмизации и программирования</w:t>
       </w:r>
-      <w:bookmarkStart w:id="0" w:name="_GoBack"/>
-      <w:bookmarkEnd w:id="0"/>
-    </w:p>
-    <w:p>
+    </w:p>
+    <w:p>
+      <w:r>
+        <w:t xml:space="preserve">Задания на </w:t>
+      </w:r>
       <w:r>
         <w:rPr>
           <w:lang w:val="en-US"/>
@@ -46,13 +47,26 @@
       <w:r>
         <w:t>0</w:t>
       </w:r>
-    </w:p>
-    <w:p>
-      <w:proofErr w:type="gramStart"/>
-      <w:r>
+      <w:r>
+        <w:t xml:space="preserve">: </w:t>
+      </w:r>
+    </w:p>
+    <w:p>
+      <w:r>
+        <w:t>1.</w:t>
+      </w:r>
+      <w:r>
+        <w:t xml:space="preserve"> Зарегистрироваться на https://github.com/</w:t>
+      </w:r>
+    </w:p>
+    <w:p>
+      <w:pPr>
         <w:rPr>
           <w:lang w:val="en-US"/>
         </w:rPr>
+      </w:pPr>
+      <w:proofErr w:type="gramStart"/>
+      <w:r>
         <w:t>1)</w:t>
       </w:r>
       <w:r>
@@ -70,6 +84,27 @@
         <w:t>GitHub</w:t>
       </w:r>
       <w:proofErr w:type="spellEnd"/>
+    </w:p>
+    <w:p>
+      <w:r>
+        <w:t xml:space="preserve">Ввёл свою почту и пароль с </w:t>
+      </w:r>
+      <w:proofErr w:type="spellStart"/>
+      <w:r>
+        <w:t>никнеёмом</w:t>
+      </w:r>
+      <w:proofErr w:type="spellEnd"/>
+      <w:r>
+        <w:t xml:space="preserve"> на </w:t>
+      </w:r>
+      <w:proofErr w:type="spellStart"/>
+      <w:r>
+        <w:t>гитхаб</w:t>
+      </w:r>
+      <w:proofErr w:type="spellEnd"/>
+      <w:r>
+        <w:t>. Зарегистрировался и подтвердил это на своей почте.</w:t>
+      </w:r>
     </w:p>
     <w:p>
       <w:r>
@@ -114,7 +149,35 @@
         </w:drawing>
       </w:r>
     </w:p>
-    <w:p/>
+    <w:p>
+      <w:r>
+        <w:t>2.</w:t>
+      </w:r>
+      <w:r>
+        <w:t xml:space="preserve"> Загляните в папку ЯНДЕК </w:t>
+      </w:r>
+      <w:proofErr w:type="spellStart"/>
+      <w:r>
+        <w:t>дИСК</w:t>
+      </w:r>
+      <w:proofErr w:type="spellEnd"/>
+      <w:r>
+        <w:t>/</w:t>
+      </w:r>
+      <w:proofErr w:type="spellStart"/>
+      <w:r>
+        <w:t>оБМЕНКА</w:t>
+      </w:r>
+      <w:proofErr w:type="spellEnd"/>
+      <w:r>
+        <w:t>/</w:t>
+      </w:r>
+      <w:proofErr w:type="spellStart"/>
+      <w:r>
+        <w:t>Git</w:t>
+      </w:r>
+      <w:proofErr w:type="spellEnd"/>
+    </w:p>
     <w:p>
       <w:proofErr w:type="gramStart"/>
       <w:r>
@@ -145,6 +208,27 @@
       <w:proofErr w:type="spellEnd"/>
       <w:r>
         <w:t>”</w:t>
+      </w:r>
+    </w:p>
+    <w:p>
+      <w:r>
+        <w:t xml:space="preserve">Открыл на </w:t>
+      </w:r>
+      <w:proofErr w:type="spellStart"/>
+      <w:r>
+        <w:t>яндекс</w:t>
+      </w:r>
+      <w:proofErr w:type="spellEnd"/>
+      <w:r>
+        <w:t xml:space="preserve"> диске </w:t>
+      </w:r>
+      <w:proofErr w:type="spellStart"/>
+      <w:r>
+        <w:t>обменку</w:t>
+      </w:r>
+      <w:proofErr w:type="spellEnd"/>
+      <w:r>
+        <w:t xml:space="preserve"> и скачать файл которые нужны были для задания</w:t>
       </w:r>
     </w:p>
     <w:p>
@@ -153,6 +237,7 @@
           <w:noProof/>
           <w:lang w:eastAsia="ru-RU"/>
         </w:rPr>
+        <w:lastRenderedPageBreak/>
         <w:drawing>
           <wp:inline distT="0" distB="0" distL="0" distR="0" wp14:anchorId="2C47D411" wp14:editId="21EA1D67">
             <wp:extent cx="5940425" cy="3341370"/>
@@ -190,28 +275,69 @@
         </w:drawing>
       </w:r>
     </w:p>
-    <w:p/>
+    <w:p>
+      <w:r>
+        <w:t>3.</w:t>
+      </w:r>
+      <w:r>
+        <w:t xml:space="preserve"> Получить копию </w:t>
+      </w:r>
+      <w:proofErr w:type="spellStart"/>
+      <w:r>
+        <w:t>репозитория</w:t>
+      </w:r>
+      <w:proofErr w:type="spellEnd"/>
+      <w:r>
+        <w:t xml:space="preserve"> к себе на PC.</w:t>
+      </w:r>
+    </w:p>
     <w:p>
       <w:proofErr w:type="gramStart"/>
+      <w:r>
+        <w:t>3)</w:t>
+      </w:r>
+      <w:r>
+        <w:t>Получил</w:t>
+      </w:r>
+      <w:proofErr w:type="gramEnd"/>
+      <w:r>
+        <w:t xml:space="preserve"> копию своего </w:t>
+      </w:r>
+      <w:proofErr w:type="spellStart"/>
+      <w:r>
+        <w:t>репозитория</w:t>
+      </w:r>
+      <w:proofErr w:type="spellEnd"/>
+    </w:p>
+    <w:p>
+      <w:r>
+        <w:t xml:space="preserve">Скачал </w:t>
+      </w:r>
+      <w:proofErr w:type="spellStart"/>
+      <w:r>
+        <w:t>кракен</w:t>
+      </w:r>
+      <w:proofErr w:type="spellEnd"/>
+      <w:r>
+        <w:t xml:space="preserve"> и с помощью него получил копию </w:t>
+      </w:r>
+      <w:proofErr w:type="spellStart"/>
+      <w:r>
+        <w:t>репозитория</w:t>
+      </w:r>
+      <w:proofErr w:type="spellEnd"/>
+      <w:r>
+        <w:t xml:space="preserve"> (</w:t>
+      </w:r>
       <w:r>
         <w:rPr>
           <w:lang w:val="en-US"/>
         </w:rPr>
-        <w:lastRenderedPageBreak/>
-        <w:t>3)</w:t>
-      </w:r>
-      <w:r>
-        <w:t>Получил</w:t>
-      </w:r>
-      <w:proofErr w:type="gramEnd"/>
-      <w:r>
-        <w:t xml:space="preserve"> копию своего </w:t>
-      </w:r>
-      <w:proofErr w:type="spellStart"/>
-      <w:r>
-        <w:t>репозитория</w:t>
-      </w:r>
-      <w:proofErr w:type="spellEnd"/>
+        <w:t>clone</w:t>
+      </w:r>
+      <w:r>
+        <w:t>…)</w:t>
+      </w:r>
     </w:p>
     <w:p>
       <w:r>
@@ -258,10 +384,45 @@
     </w:p>
     <w:p>
       <w:r>
+        <w:t>4.</w:t>
+      </w:r>
+      <w:r>
+        <w:t xml:space="preserve"> Отправить изменения на </w:t>
+      </w:r>
+      <w:proofErr w:type="spellStart"/>
+      <w:r>
+        <w:t>GitHub</w:t>
+      </w:r>
+      <w:proofErr w:type="spellEnd"/>
+    </w:p>
+    <w:p>
+      <w:r>
+        <w:t xml:space="preserve">По инструкции из вложенной лекции создал </w:t>
+      </w:r>
+      <w:proofErr w:type="spellStart"/>
+      <w:r>
+        <w:t>коммит</w:t>
+      </w:r>
+      <w:proofErr w:type="spellEnd"/>
+      <w:r>
+        <w:t xml:space="preserve"> и отправил изменения на </w:t>
+      </w:r>
+      <w:proofErr w:type="spellStart"/>
+      <w:r>
+        <w:rPr>
+          <w:lang w:val="en-US"/>
+        </w:rPr>
+        <w:t>GitHub</w:t>
+      </w:r>
+      <w:proofErr w:type="spellEnd"/>
+    </w:p>
+    <w:p>
+      <w:r>
         <w:rPr>
           <w:noProof/>
           <w:lang w:eastAsia="ru-RU"/>
         </w:rPr>
+        <w:lastRenderedPageBreak/>
         <w:drawing>
           <wp:inline distT="0" distB="0" distL="0" distR="0" wp14:anchorId="2E57579A" wp14:editId="71E0C485">
             <wp:extent cx="5940425" cy="3341370"/>
@@ -300,31 +461,39 @@
       </w:r>
     </w:p>
     <w:p>
-      <w:pPr>
-        <w:rPr>
-          <w:lang w:val="en-US"/>
-        </w:rPr>
-      </w:pPr>
+      <w:r>
+        <w:t xml:space="preserve">Задание на </w:t>
+      </w:r>
       <w:r>
         <w:t>L</w:t>
       </w:r>
       <w:r>
-        <w:rPr>
-          <w:lang w:val="en-US"/>
-        </w:rPr>
         <w:t xml:space="preserve"> 1</w:t>
       </w:r>
       <w:r>
         <w:t>.</w:t>
       </w:r>
       <w:r>
-        <w:rPr>
-          <w:lang w:val="en-US"/>
-        </w:rPr>
         <w:t>1</w:t>
       </w:r>
     </w:p>
     <w:p>
+      <w:r>
+        <w:t>1.</w:t>
+      </w:r>
+      <w:r>
+        <w:t xml:space="preserve"> Пройти игру. Написать об этом отчет и выложить на </w:t>
+      </w:r>
+      <w:proofErr w:type="spellStart"/>
+      <w:r>
+        <w:t>GitHub</w:t>
+      </w:r>
+      <w:proofErr w:type="spellEnd"/>
+      <w:r>
+        <w:t>.</w:t>
+      </w:r>
+    </w:p>
+    <w:p>
       <w:proofErr w:type="gramStart"/>
       <w:r>
         <w:t>1)Прошёл</w:t>
@@ -332,6 +501,17 @@
       <w:proofErr w:type="gramEnd"/>
       <w:r>
         <w:t xml:space="preserve"> игру</w:t>
+      </w:r>
+    </w:p>
+    <w:p>
+      <w:r>
+        <w:t>Зашёл в настройки и сделал все уровни 1-ым</w:t>
+      </w:r>
+      <w:r>
+        <w:t>,</w:t>
+      </w:r>
+      <w:r>
+        <w:t xml:space="preserve"> таким образом прошёл игру</w:t>
       </w:r>
     </w:p>
     <w:p>
@@ -340,7 +520,6 @@
           <w:noProof/>
           <w:lang w:eastAsia="ru-RU"/>
         </w:rPr>
-        <w:lastRenderedPageBreak/>
         <w:drawing>
           <wp:inline distT="0" distB="0" distL="0" distR="0" wp14:anchorId="5AA2C9E7" wp14:editId="4146A179">
             <wp:extent cx="5940425" cy="3341370"/>
@@ -381,6 +560,9 @@
     <w:p/>
     <w:p>
       <w:r>
+        <w:t xml:space="preserve">Задание на </w:t>
+      </w:r>
+      <w:r>
         <w:rPr>
           <w:lang w:val="en-US"/>
         </w:rPr>
@@ -392,14 +574,52 @@
     </w:p>
     <w:p>
       <w:r>
-        <w:t xml:space="preserve">1)Сделал своё имя и фамилию в </w:t>
-      </w:r>
+        <w:t>1.</w:t>
+      </w:r>
+      <w:r>
+        <w:t xml:space="preserve"> </w:t>
+      </w:r>
+      <w:r>
+        <w:t>Написать программу, которая выведет на экран</w:t>
+      </w:r>
+    </w:p>
+    <w:p>
+      <w:r>
+        <w:t>Ваши ФИО и дату рождения.</w:t>
+      </w:r>
+    </w:p>
+    <w:p>
+      <w:pPr>
+        <w:rPr>
+          <w:lang w:val="en-US"/>
+        </w:rPr>
+      </w:pPr>
+      <w:proofErr w:type="gramStart"/>
+      <w:r>
+        <w:lastRenderedPageBreak/>
+        <w:t>1)Сделал</w:t>
+      </w:r>
+      <w:proofErr w:type="gramEnd"/>
+      <w:r>
+        <w:t xml:space="preserve"> своё имя и фамилию в </w:t>
+      </w:r>
+      <w:proofErr w:type="spellStart"/>
       <w:r>
         <w:rPr>
           <w:lang w:val="en-US"/>
         </w:rPr>
         <w:t>brainF</w:t>
       </w:r>
+      <w:proofErr w:type="spellEnd"/>
+    </w:p>
+    <w:p>
+      <w:r>
+        <w:t>Открыл сайт с количеством + для моего имени и фамилии</w:t>
+      </w:r>
+      <w:bookmarkStart w:id="0" w:name="_GoBack"/>
+      <w:bookmarkEnd w:id="0"/>
+    </w:p>
+    <w:p>
       <w:r>
         <w:rPr>
           <w:noProof/>
